--- a/MyEPA/FileDatas/Template/(範本)應變資源調度需求表.docx
+++ b/MyEPA/FileDatas/Template/(範本)應變資源調度需求表.docx
@@ -170,6 +170,7 @@
               </w:rPr>
               <w:t>[$</w:t>
             </w:r>
+            <w:proofErr w:type="spellStart"/>
             <w:r>
               <w:rPr>
                 <w:rFonts w:ascii="標楷體" w:eastAsia="標楷體" w:hAnsi="標楷體" w:cs="Times New Roman"/>
@@ -178,6 +179,7 @@
               </w:rPr>
               <w:t>CreateDate</w:t>
             </w:r>
+            <w:proofErr w:type="spellEnd"/>
             <w:r>
               <w:rPr>
                 <w:rFonts w:ascii="標楷體" w:eastAsia="標楷體" w:hAnsi="標楷體" w:cs="Times New Roman"/>
@@ -219,6 +221,7 @@
               </w:rPr>
               <w:t>：[$</w:t>
             </w:r>
+            <w:proofErr w:type="spellStart"/>
             <w:r>
               <w:rPr>
                 <w:rFonts w:ascii="標楷體" w:eastAsia="標楷體" w:hAnsi="標楷體" w:cs="Times New Roman"/>
@@ -227,6 +230,7 @@
               </w:rPr>
               <w:t>ContactPerson</w:t>
             </w:r>
+            <w:proofErr w:type="spellEnd"/>
             <w:r>
               <w:rPr>
                 <w:rFonts w:ascii="標楷體" w:eastAsia="標楷體" w:hAnsi="標楷體" w:cs="Times New Roman"/>
@@ -268,6 +272,7 @@
               </w:rPr>
               <w:t>：[$</w:t>
             </w:r>
+            <w:proofErr w:type="spellStart"/>
             <w:r>
               <w:rPr>
                 <w:rFonts w:ascii="標楷體" w:eastAsia="標楷體" w:hAnsi="標楷體" w:cs="Times New Roman"/>
@@ -276,6 +281,7 @@
               </w:rPr>
               <w:t>ContactMobilePhone</w:t>
             </w:r>
+            <w:proofErr w:type="spellEnd"/>
             <w:r>
               <w:rPr>
                 <w:rFonts w:ascii="標楷體" w:eastAsia="標楷體" w:hAnsi="標楷體" w:cs="Times New Roman"/>
@@ -440,9 +446,11 @@
         <w:tc>
           <w:tcPr>
             <w:tcW w:w="2978" w:type="dxa"/>
+            <w:vAlign w:val="center"/>
           </w:tcPr>
           <w:p>
             <w:pPr>
+              <w:spacing w:line="440" w:lineRule="exact"/>
               <w:jc w:val="center"/>
               <w:rPr>
                 <w:rFonts w:ascii="標楷體" w:eastAsia="標楷體" w:hAnsi="標楷體" w:cs="Times New Roman"/>
@@ -463,12 +471,14 @@
         <w:tc>
           <w:tcPr>
             <w:tcW w:w="1843" w:type="dxa"/>
+            <w:vAlign w:val="center"/>
           </w:tcPr>
           <w:p>
             <w:pPr>
+              <w:spacing w:line="440" w:lineRule="exact"/>
               <w:jc w:val="center"/>
               <w:rPr>
-                <w:rFonts w:ascii="標楷體" w:eastAsia="標楷體" w:hAnsi="標楷體" w:cs="Times New Roman" w:hint="eastAsia"/>
+                <w:rFonts w:ascii="標楷體" w:eastAsia="標楷體" w:hAnsi="標楷體" w:cs="Times New Roman"/>
                 <w:sz w:val="28"/>
                 <w:szCs w:val="28"/>
               </w:rPr>
@@ -486,12 +496,14 @@
         <w:tc>
           <w:tcPr>
             <w:tcW w:w="1390" w:type="dxa"/>
+            <w:vAlign w:val="center"/>
           </w:tcPr>
           <w:p>
             <w:pPr>
+              <w:spacing w:line="440" w:lineRule="exact"/>
               <w:jc w:val="center"/>
               <w:rPr>
-                <w:rFonts w:ascii="標楷體" w:eastAsia="標楷體" w:hAnsi="標楷體" w:cs="Times New Roman" w:hint="eastAsia"/>
+                <w:rFonts w:ascii="標楷體" w:eastAsia="標楷體" w:hAnsi="標楷體" w:cs="Times New Roman"/>
                 <w:sz w:val="28"/>
                 <w:szCs w:val="28"/>
               </w:rPr>
@@ -509,12 +521,14 @@
         <w:tc>
           <w:tcPr>
             <w:tcW w:w="2012" w:type="dxa"/>
+            <w:vAlign w:val="center"/>
           </w:tcPr>
           <w:p>
             <w:pPr>
+              <w:spacing w:line="440" w:lineRule="exact"/>
               <w:jc w:val="center"/>
               <w:rPr>
-                <w:rFonts w:ascii="標楷體" w:eastAsia="標楷體" w:hAnsi="標楷體" w:cs="Times New Roman" w:hint="eastAsia"/>
+                <w:rFonts w:ascii="標楷體" w:eastAsia="標楷體" w:hAnsi="標楷體" w:cs="Times New Roman"/>
                 <w:sz w:val="28"/>
                 <w:szCs w:val="28"/>
               </w:rPr>
@@ -532,9 +546,11 @@
         <w:tc>
           <w:tcPr>
             <w:tcW w:w="1842" w:type="dxa"/>
+            <w:vAlign w:val="center"/>
           </w:tcPr>
           <w:p>
             <w:pPr>
+              <w:spacing w:line="440" w:lineRule="exact"/>
               <w:jc w:val="center"/>
               <w:rPr>
                 <w:rFonts w:ascii="標楷體" w:eastAsia="標楷體" w:hAnsi="標楷體" w:cs="Times New Roman"/>

--- a/MyEPA/FileDatas/Template/(範本)應變資源調度需求表.docx
+++ b/MyEPA/FileDatas/Template/(範本)應變資源調度需求表.docx
@@ -170,7 +170,6 @@
               </w:rPr>
               <w:t>[$</w:t>
             </w:r>
-            <w:proofErr w:type="spellStart"/>
             <w:r>
               <w:rPr>
                 <w:rFonts w:ascii="標楷體" w:eastAsia="標楷體" w:hAnsi="標楷體" w:cs="Times New Roman"/>
@@ -179,7 +178,6 @@
               </w:rPr>
               <w:t>CreateDate</w:t>
             </w:r>
-            <w:proofErr w:type="spellEnd"/>
             <w:r>
               <w:rPr>
                 <w:rFonts w:ascii="標楷體" w:eastAsia="標楷體" w:hAnsi="標楷體" w:cs="Times New Roman"/>
@@ -219,9 +217,16 @@
                 <w:sz w:val="28"/>
                 <w:szCs w:val="28"/>
               </w:rPr>
-              <w:t>：[$</w:t>
-            </w:r>
-            <w:proofErr w:type="spellStart"/>
+              <w:t>：</w:t>
+            </w:r>
+            <w:r>
+              <w:rPr>
+                <w:rFonts w:ascii="標楷體" w:eastAsia="標楷體" w:hAnsi="標楷體" w:cs="Times New Roman"/>
+                <w:sz w:val="28"/>
+                <w:szCs w:val="28"/>
+              </w:rPr>
+              <w:t>[$</w:t>
+            </w:r>
             <w:r>
               <w:rPr>
                 <w:rFonts w:ascii="標楷體" w:eastAsia="標楷體" w:hAnsi="標楷體" w:cs="Times New Roman"/>
@@ -230,7 +235,6 @@
               </w:rPr>
               <w:t>ContactPerson</w:t>
             </w:r>
-            <w:proofErr w:type="spellEnd"/>
             <w:r>
               <w:rPr>
                 <w:rFonts w:ascii="標楷體" w:eastAsia="標楷體" w:hAnsi="標楷體" w:cs="Times New Roman"/>
@@ -270,9 +274,16 @@
                 <w:sz w:val="28"/>
                 <w:szCs w:val="28"/>
               </w:rPr>
-              <w:t>：[$</w:t>
-            </w:r>
-            <w:proofErr w:type="spellStart"/>
+              <w:t>：</w:t>
+            </w:r>
+            <w:r>
+              <w:rPr>
+                <w:rFonts w:ascii="標楷體" w:eastAsia="標楷體" w:hAnsi="標楷體" w:cs="Times New Roman"/>
+                <w:sz w:val="28"/>
+                <w:szCs w:val="28"/>
+              </w:rPr>
+              <w:t>[$</w:t>
+            </w:r>
             <w:r>
               <w:rPr>
                 <w:rFonts w:ascii="標楷體" w:eastAsia="標楷體" w:hAnsi="標楷體" w:cs="Times New Roman"/>
@@ -281,7 +292,6 @@
               </w:rPr>
               <w:t>ContactMobilePhone</w:t>
             </w:r>
-            <w:proofErr w:type="spellEnd"/>
             <w:r>
               <w:rPr>
                 <w:rFonts w:ascii="標楷體" w:eastAsia="標楷體" w:hAnsi="標楷體" w:cs="Times New Roman"/>

--- a/MyEPA/FileDatas/Template/(範本)應變資源調度需求表.docx
+++ b/MyEPA/FileDatas/Template/(範本)應變資源調度需求表.docx
@@ -6,22 +6,30 @@
       <w:pPr>
         <w:jc w:val="center"/>
         <w:rPr>
-          <w:rFonts w:ascii="標楷體" w:eastAsia="標楷體" w:hAnsi="標楷體" w:cs="Times New Roman"/>
+          <w:rFonts w:ascii="標楷體" w:eastAsia="標楷體" w:hAnsi="標楷體"/>
           <w:sz w:val="28"/>
           <w:szCs w:val="28"/>
         </w:rPr>
       </w:pPr>
       <w:r>
         <w:rPr>
-          <w:rFonts w:ascii="標楷體" w:eastAsia="標楷體" w:hAnsi="標楷體" w:cs="Times New Roman"/>
+          <w:rFonts w:ascii="標楷體" w:eastAsia="標楷體" w:hAnsi="標楷體" w:hint="eastAsia"/>
           <w:sz w:val="28"/>
           <w:szCs w:val="28"/>
         </w:rPr>
-        <w:t>表一</w:t>
+        <w:t>表</w:t>
       </w:r>
       <w:r>
         <w:rPr>
-          <w:rFonts w:ascii="標楷體" w:eastAsia="標楷體" w:hAnsi="標楷體" w:cs="Times New Roman"/>
+          <w:rFonts w:ascii="標楷體" w:eastAsia="標楷體" w:hAnsi="標楷體" w:hint="eastAsia"/>
+          <w:sz w:val="28"/>
+          <w:szCs w:val="28"/>
+        </w:rPr>
+        <w:t>一</w:t>
+      </w:r>
+      <w:r>
+        <w:rPr>
+          <w:rFonts w:ascii="標楷體" w:eastAsia="標楷體" w:hAnsi="標楷體" w:hint="eastAsia"/>
           <w:sz w:val="28"/>
           <w:szCs w:val="28"/>
         </w:rPr>
@@ -29,607 +37,1068 @@
       </w:r>
       <w:r>
         <w:rPr>
-          <w:rFonts w:ascii="標楷體" w:eastAsia="標楷體" w:hAnsi="標楷體" w:cs="Times New Roman"/>
+          <w:rFonts w:ascii="標楷體" w:eastAsia="標楷體" w:hAnsi="標楷體" w:hint="eastAsia"/>
           <w:sz w:val="28"/>
           <w:szCs w:val="28"/>
         </w:rPr>
-        <w:t>應變資源調度需求表</w:t>
+        <w:t>應變資源</w:t>
+      </w:r>
+      <w:r>
+        <w:rPr>
+          <w:rFonts w:ascii="標楷體" w:eastAsia="標楷體" w:hAnsi="標楷體" w:hint="eastAsia"/>
+          <w:sz w:val="28"/>
+          <w:szCs w:val="28"/>
+        </w:rPr>
+        <w:t>調度</w:t>
+      </w:r>
+      <w:r>
+        <w:rPr>
+          <w:rFonts w:ascii="標楷體" w:eastAsia="標楷體" w:hAnsi="標楷體" w:hint="eastAsia"/>
+          <w:sz w:val="28"/>
+          <w:szCs w:val="28"/>
+        </w:rPr>
+        <w:t>需求</w:t>
+      </w:r>
+      <w:r>
+        <w:rPr>
+          <w:rFonts w:ascii="標楷體" w:eastAsia="標楷體" w:hAnsi="標楷體" w:hint="eastAsia"/>
+          <w:sz w:val="28"/>
+          <w:szCs w:val="28"/>
+        </w:rPr>
+        <w:t>表</w:t>
       </w:r>
     </w:p>
     <w:tbl>
       <w:tblPr>
         <w:tblStyle w:val="a3"/>
-        <w:tblW w:w="10065" w:type="dxa"/>
+        <w:tblW w:w="10491" w:type="dxa"/>
         <w:tblInd w:w="-431" w:type="dxa"/>
         <w:tblLook w:val="04A0" w:firstRow="1" w:lastRow="0" w:firstColumn="1" w:lastColumn="0" w:noHBand="0" w:noVBand="1"/>
       </w:tblPr>
       <w:tblGrid>
-        <w:gridCol w:w="2978"/>
-        <w:gridCol w:w="1843"/>
-        <w:gridCol w:w="1390"/>
-        <w:gridCol w:w="2012"/>
-        <w:gridCol w:w="1842"/>
+        <w:gridCol w:w="1702"/>
+        <w:gridCol w:w="1276"/>
+        <w:gridCol w:w="2551"/>
+        <w:gridCol w:w="1418"/>
+        <w:gridCol w:w="1417"/>
+        <w:gridCol w:w="2127"/>
       </w:tblGrid>
       <w:tr>
         <w:tc>
           <w:tcPr>
-            <w:tcW w:w="10065" w:type="dxa"/>
+            <w:tcW w:w="10491" w:type="dxa"/>
+            <w:gridSpan w:val="6"/>
+          </w:tcPr>
+          <w:p>
+            <w:pPr>
+              <w:jc w:val="both"/>
+              <w:rPr>
+                <w:rFonts w:eastAsia="標楷體" w:hAnsi="標楷體"/>
+                <w:sz w:val="28"/>
+                <w:szCs w:val="28"/>
+              </w:rPr>
+            </w:pPr>
+            <w:r>
+              <w:rPr>
+                <w:rFonts w:eastAsia="標楷體" w:hAnsi="標楷體" w:hint="eastAsia"/>
+                <w:sz w:val="28"/>
+                <w:szCs w:val="28"/>
+              </w:rPr>
+              <w:t>縣市</w:t>
+            </w:r>
+            <w:r>
+              <w:rPr>
+                <w:rFonts w:eastAsia="標楷體" w:hAnsi="標楷體" w:hint="eastAsia"/>
+                <w:sz w:val="28"/>
+                <w:szCs w:val="28"/>
+              </w:rPr>
+              <w:t>：</w:t>
+            </w:r>
+            <w:r>
+              <w:rPr>
+                <w:rFonts w:eastAsia="標楷體" w:hAnsi="標楷體" w:hint="eastAsia"/>
+                <w:sz w:val="28"/>
+                <w:szCs w:val="28"/>
+              </w:rPr>
+              <w:t>[</w:t>
+            </w:r>
+            <w:r>
+              <w:rPr>
+                <w:rFonts w:eastAsia="標楷體" w:hAnsi="標楷體"/>
+                <w:sz w:val="28"/>
+                <w:szCs w:val="28"/>
+              </w:rPr>
+              <w:t>$City$]</w:t>
+            </w:r>
+          </w:p>
+        </w:tc>
+      </w:tr>
+      <w:tr>
+        <w:tc>
+          <w:tcPr>
+            <w:tcW w:w="5529" w:type="dxa"/>
+            <w:gridSpan w:val="3"/>
+          </w:tcPr>
+          <w:p>
+            <w:pPr>
+              <w:jc w:val="both"/>
+              <w:rPr>
+                <w:rFonts w:eastAsia="標楷體" w:hAnsi="標楷體"/>
+                <w:sz w:val="28"/>
+                <w:szCs w:val="28"/>
+              </w:rPr>
+            </w:pPr>
+            <w:r>
+              <w:rPr>
+                <w:rFonts w:eastAsia="標楷體" w:hAnsi="標楷體" w:hint="eastAsia"/>
+                <w:sz w:val="28"/>
+                <w:szCs w:val="28"/>
+              </w:rPr>
+              <w:t>調度事由：</w:t>
+            </w:r>
+          </w:p>
+        </w:tc>
+        <w:tc>
+          <w:tcPr>
+            <w:tcW w:w="1418" w:type="dxa"/>
+          </w:tcPr>
+          <w:p>
+            <w:pPr>
+              <w:jc w:val="both"/>
+              <w:rPr>
+                <w:rFonts w:ascii="標楷體" w:eastAsia="標楷體" w:hAnsi="標楷體"/>
+                <w:sz w:val="28"/>
+                <w:szCs w:val="28"/>
+              </w:rPr>
+            </w:pPr>
+            <w:r>
+              <w:rPr>
+                <w:rFonts w:ascii="標楷體" w:eastAsia="標楷體" w:hAnsi="標楷體" w:hint="eastAsia"/>
+                <w:sz w:val="28"/>
+                <w:szCs w:val="28"/>
+              </w:rPr>
+              <w:t>鍵入時間</w:t>
+            </w:r>
+          </w:p>
+        </w:tc>
+        <w:tc>
+          <w:tcPr>
+            <w:tcW w:w="3544" w:type="dxa"/>
+            <w:gridSpan w:val="2"/>
+            <w:vAlign w:val="center"/>
+          </w:tcPr>
+          <w:p>
+            <w:pPr>
+              <w:jc w:val="both"/>
+              <w:rPr>
+                <w:rFonts w:eastAsia="標楷體" w:hAnsi="標楷體"/>
+                <w:sz w:val="28"/>
+                <w:szCs w:val="28"/>
+              </w:rPr>
+            </w:pPr>
+            <w:r>
+              <w:rPr>
+                <w:rFonts w:eastAsia="標楷體" w:hAnsi="標楷體" w:hint="eastAsia"/>
+                <w:sz w:val="28"/>
+                <w:szCs w:val="28"/>
+              </w:rPr>
+              <w:t>[$</w:t>
+            </w:r>
+            <w:r>
+              <w:rPr>
+                <w:rFonts w:eastAsia="標楷體" w:hAnsi="標楷體"/>
+                <w:sz w:val="28"/>
+                <w:szCs w:val="28"/>
+              </w:rPr>
+              <w:t>CreateDate</w:t>
+            </w:r>
+            <w:r>
+              <w:rPr>
+                <w:rFonts w:eastAsia="標楷體" w:hAnsi="標楷體" w:hint="eastAsia"/>
+                <w:sz w:val="28"/>
+                <w:szCs w:val="28"/>
+              </w:rPr>
+              <w:t>$]</w:t>
+            </w:r>
+          </w:p>
+        </w:tc>
+      </w:tr>
+      <w:tr>
+        <w:tc>
+          <w:tcPr>
+            <w:tcW w:w="5529" w:type="dxa"/>
+            <w:gridSpan w:val="3"/>
+          </w:tcPr>
+          <w:p>
+            <w:pPr>
+              <w:rPr>
+                <w:rFonts w:eastAsia="標楷體" w:hAnsi="標楷體"/>
+                <w:sz w:val="28"/>
+                <w:szCs w:val="28"/>
+              </w:rPr>
+            </w:pPr>
+            <w:r>
+              <w:rPr>
+                <w:rFonts w:eastAsia="標楷體" w:hAnsi="標楷體" w:hint="eastAsia"/>
+                <w:sz w:val="28"/>
+                <w:szCs w:val="28"/>
+              </w:rPr>
+              <w:t>聯絡人</w:t>
+            </w:r>
+            <w:r>
+              <w:rPr>
+                <w:rFonts w:eastAsia="標楷體" w:hAnsi="標楷體" w:hint="eastAsia"/>
+                <w:sz w:val="28"/>
+                <w:szCs w:val="28"/>
+              </w:rPr>
+              <w:t>：</w:t>
+            </w:r>
+            <w:r>
+              <w:rPr>
+                <w:rFonts w:eastAsia="標楷體" w:hAnsi="標楷體" w:hint="eastAsia"/>
+                <w:sz w:val="28"/>
+                <w:szCs w:val="28"/>
+              </w:rPr>
+              <w:t>[</w:t>
+            </w:r>
+            <w:r>
+              <w:rPr>
+                <w:rFonts w:eastAsia="標楷體" w:hAnsi="標楷體"/>
+                <w:sz w:val="28"/>
+                <w:szCs w:val="28"/>
+              </w:rPr>
+              <w:t>$ContactPerson$]</w:t>
+            </w:r>
+          </w:p>
+        </w:tc>
+        <w:tc>
+          <w:tcPr>
+            <w:tcW w:w="4962" w:type="dxa"/>
+            <w:gridSpan w:val="3"/>
+            <w:vAlign w:val="center"/>
+          </w:tcPr>
+          <w:p>
+            <w:pPr>
+              <w:jc w:val="both"/>
+              <w:rPr>
+                <w:rFonts w:eastAsia="標楷體" w:hAnsi="標楷體"/>
+                <w:sz w:val="28"/>
+                <w:szCs w:val="28"/>
+              </w:rPr>
+            </w:pPr>
+            <w:r>
+              <w:rPr>
+                <w:rFonts w:eastAsia="標楷體" w:hAnsi="標楷體" w:hint="eastAsia"/>
+                <w:sz w:val="28"/>
+                <w:szCs w:val="28"/>
+              </w:rPr>
+              <w:t>聯絡電話</w:t>
+            </w:r>
+            <w:r>
+              <w:rPr>
+                <w:rFonts w:eastAsia="標楷體" w:hAnsi="標楷體" w:hint="eastAsia"/>
+                <w:sz w:val="28"/>
+                <w:szCs w:val="28"/>
+              </w:rPr>
+              <w:t>：</w:t>
+            </w:r>
+            <w:r>
+              <w:rPr>
+                <w:rFonts w:eastAsia="標楷體" w:hAnsi="標楷體" w:hint="eastAsia"/>
+                <w:sz w:val="28"/>
+                <w:szCs w:val="28"/>
+              </w:rPr>
+              <w:t>[</w:t>
+            </w:r>
+            <w:r>
+              <w:rPr>
+                <w:rFonts w:eastAsia="標楷體" w:hAnsi="標楷體"/>
+                <w:sz w:val="28"/>
+                <w:szCs w:val="28"/>
+              </w:rPr>
+              <w:t>$ContactMobilePhone$]</w:t>
+            </w:r>
+          </w:p>
+        </w:tc>
+      </w:tr>
+      <w:tr>
+        <w:tc>
+          <w:tcPr>
+            <w:tcW w:w="2978" w:type="dxa"/>
+            <w:gridSpan w:val="2"/>
+          </w:tcPr>
+          <w:p>
+            <w:pPr>
+              <w:spacing w:line="400" w:lineRule="exact"/>
+              <w:rPr>
+                <w:rFonts w:ascii="標楷體" w:eastAsia="標楷體" w:hAnsi="標楷體"/>
+                <w:sz w:val="28"/>
+                <w:szCs w:val="28"/>
+              </w:rPr>
+            </w:pPr>
+            <w:r>
+              <w:rPr>
+                <w:rFonts w:ascii="標楷體" w:eastAsia="標楷體" w:hAnsi="標楷體" w:hint="eastAsia"/>
+                <w:sz w:val="28"/>
+                <w:szCs w:val="28"/>
+              </w:rPr>
+              <w:t>項目(機具、車輛、消毒設備、藥品、人力</w:t>
+            </w:r>
+            <w:r>
+              <w:rPr>
+                <w:rFonts w:ascii="標楷體" w:eastAsia="標楷體" w:hAnsi="標楷體"/>
+                <w:sz w:val="28"/>
+                <w:szCs w:val="28"/>
+              </w:rPr>
+              <w:t>)</w:t>
+            </w:r>
+          </w:p>
+        </w:tc>
+        <w:tc>
+          <w:tcPr>
+            <w:tcW w:w="2551" w:type="dxa"/>
+            <w:vAlign w:val="center"/>
+          </w:tcPr>
+          <w:p>
+            <w:pPr>
+              <w:jc w:val="center"/>
+              <w:rPr>
+                <w:rFonts w:ascii="標楷體" w:eastAsia="標楷體" w:hAnsi="標楷體"/>
+                <w:sz w:val="28"/>
+                <w:szCs w:val="28"/>
+              </w:rPr>
+            </w:pPr>
+            <w:r>
+              <w:rPr>
+                <w:rFonts w:ascii="標楷體" w:eastAsia="標楷體" w:hAnsi="標楷體" w:hint="eastAsia"/>
+                <w:sz w:val="28"/>
+                <w:szCs w:val="28"/>
+              </w:rPr>
+              <w:t>細項(</w:t>
+            </w:r>
+            <w:r>
+              <w:rPr>
+                <w:rFonts w:ascii="標楷體" w:eastAsia="標楷體" w:hAnsi="標楷體"/>
+                <w:sz w:val="28"/>
+                <w:szCs w:val="28"/>
+              </w:rPr>
+              <w:t>規格</w:t>
+            </w:r>
+            <w:r>
+              <w:rPr>
+                <w:rFonts w:ascii="標楷體" w:eastAsia="標楷體" w:hAnsi="標楷體" w:hint="eastAsia"/>
+                <w:sz w:val="28"/>
+                <w:szCs w:val="28"/>
+              </w:rPr>
+              <w:t>)</w:t>
+            </w:r>
+          </w:p>
+        </w:tc>
+        <w:tc>
+          <w:tcPr>
+            <w:tcW w:w="1418" w:type="dxa"/>
+            <w:vAlign w:val="center"/>
+          </w:tcPr>
+          <w:p>
+            <w:pPr>
+              <w:jc w:val="center"/>
+              <w:rPr>
+                <w:rFonts w:ascii="標楷體" w:eastAsia="標楷體" w:hAnsi="標楷體"/>
+                <w:sz w:val="28"/>
+                <w:szCs w:val="28"/>
+              </w:rPr>
+            </w:pPr>
+            <w:r>
+              <w:rPr>
+                <w:rFonts w:ascii="標楷體" w:eastAsia="標楷體" w:hAnsi="標楷體" w:hint="eastAsia"/>
+                <w:sz w:val="28"/>
+                <w:szCs w:val="28"/>
+              </w:rPr>
+              <w:t>數量</w:t>
+            </w:r>
+          </w:p>
+        </w:tc>
+        <w:tc>
+          <w:tcPr>
+            <w:tcW w:w="1417" w:type="dxa"/>
+            <w:vAlign w:val="center"/>
+          </w:tcPr>
+          <w:p>
+            <w:pPr>
+              <w:jc w:val="center"/>
+              <w:rPr>
+                <w:rFonts w:ascii="標楷體" w:eastAsia="標楷體" w:hAnsi="標楷體"/>
+                <w:sz w:val="28"/>
+                <w:szCs w:val="28"/>
+              </w:rPr>
+            </w:pPr>
+            <w:r>
+              <w:rPr>
+                <w:rFonts w:ascii="標楷體" w:eastAsia="標楷體" w:hAnsi="標楷體" w:hint="eastAsia"/>
+                <w:sz w:val="28"/>
+                <w:szCs w:val="28"/>
+              </w:rPr>
+              <w:t>單位</w:t>
+            </w:r>
+          </w:p>
+        </w:tc>
+        <w:tc>
+          <w:tcPr>
+            <w:tcW w:w="2127" w:type="dxa"/>
+            <w:vAlign w:val="center"/>
+          </w:tcPr>
+          <w:p>
+            <w:pPr>
+              <w:jc w:val="center"/>
+              <w:rPr>
+                <w:rFonts w:ascii="標楷體" w:eastAsia="標楷體" w:hAnsi="標楷體"/>
+                <w:sz w:val="28"/>
+                <w:szCs w:val="28"/>
+              </w:rPr>
+            </w:pPr>
+            <w:r>
+              <w:rPr>
+                <w:rFonts w:ascii="標楷體" w:eastAsia="標楷體" w:hAnsi="標楷體" w:hint="eastAsia"/>
+                <w:sz w:val="28"/>
+                <w:szCs w:val="28"/>
+              </w:rPr>
+              <w:t>需用時間</w:t>
+            </w:r>
+          </w:p>
+        </w:tc>
+      </w:tr>
+      <w:tr>
+        <w:trPr>
+          <w:trHeight w:val="684"/>
+        </w:trPr>
+        <w:tc>
+          <w:tcPr>
+            <w:tcW w:w="2978" w:type="dxa"/>
+            <w:gridSpan w:val="2"/>
+            <w:vAlign w:val="center"/>
+          </w:tcPr>
+          <w:p>
+            <w:pPr>
+              <w:spacing w:line="440" w:lineRule="exact"/>
+              <w:jc w:val="center"/>
+              <w:rPr>
+                <w:rFonts w:ascii="標楷體" w:eastAsia="標楷體" w:hAnsi="標楷體"/>
+                <w:sz w:val="28"/>
+                <w:szCs w:val="28"/>
+              </w:rPr>
+            </w:pPr>
+            <w:r>
+              <w:rPr>
+                <w:rFonts w:ascii="標楷體" w:eastAsia="標楷體" w:hAnsi="標楷體" w:hint="eastAsia"/>
+                <w:sz w:val="28"/>
+                <w:szCs w:val="28"/>
+              </w:rPr>
+              <w:t>xx</w:t>
+            </w:r>
+          </w:p>
+        </w:tc>
+        <w:tc>
+          <w:tcPr>
+            <w:tcW w:w="2551" w:type="dxa"/>
+            <w:vAlign w:val="center"/>
+          </w:tcPr>
+          <w:p>
+            <w:pPr>
+              <w:spacing w:line="440" w:lineRule="exact"/>
+              <w:jc w:val="center"/>
+              <w:rPr>
+                <w:rFonts w:ascii="標楷體" w:eastAsia="標楷體" w:hAnsi="標楷體"/>
+                <w:sz w:val="28"/>
+                <w:szCs w:val="28"/>
+              </w:rPr>
+            </w:pPr>
+            <w:r>
+              <w:rPr>
+                <w:rFonts w:ascii="標楷體" w:eastAsia="標楷體" w:hAnsi="標楷體" w:hint="eastAsia"/>
+                <w:sz w:val="28"/>
+                <w:szCs w:val="28"/>
+              </w:rPr>
+              <w:t>xx</w:t>
+            </w:r>
+          </w:p>
+        </w:tc>
+        <w:tc>
+          <w:tcPr>
+            <w:tcW w:w="1418" w:type="dxa"/>
+            <w:vAlign w:val="center"/>
+          </w:tcPr>
+          <w:p>
+            <w:pPr>
+              <w:spacing w:line="440" w:lineRule="exact"/>
+              <w:jc w:val="center"/>
+              <w:rPr>
+                <w:rFonts w:ascii="標楷體" w:eastAsia="標楷體" w:hAnsi="標楷體"/>
+                <w:sz w:val="28"/>
+                <w:szCs w:val="28"/>
+              </w:rPr>
+            </w:pPr>
+            <w:r>
+              <w:rPr>
+                <w:rFonts w:ascii="標楷體" w:eastAsia="標楷體" w:hAnsi="標楷體" w:hint="eastAsia"/>
+                <w:sz w:val="28"/>
+                <w:szCs w:val="28"/>
+              </w:rPr>
+              <w:t>xx</w:t>
+            </w:r>
+          </w:p>
+        </w:tc>
+        <w:tc>
+          <w:tcPr>
+            <w:tcW w:w="1417" w:type="dxa"/>
+            <w:vAlign w:val="center"/>
+          </w:tcPr>
+          <w:p>
+            <w:pPr>
+              <w:spacing w:line="440" w:lineRule="exact"/>
+              <w:jc w:val="center"/>
+              <w:rPr>
+                <w:rFonts w:ascii="標楷體" w:eastAsia="標楷體" w:hAnsi="標楷體"/>
+                <w:sz w:val="28"/>
+                <w:szCs w:val="28"/>
+              </w:rPr>
+            </w:pPr>
+            <w:r>
+              <w:rPr>
+                <w:rFonts w:ascii="標楷體" w:eastAsia="標楷體" w:hAnsi="標楷體" w:hint="eastAsia"/>
+                <w:sz w:val="28"/>
+                <w:szCs w:val="28"/>
+              </w:rPr>
+              <w:t>xx</w:t>
+            </w:r>
+          </w:p>
+        </w:tc>
+        <w:tc>
+          <w:tcPr>
+            <w:tcW w:w="2127" w:type="dxa"/>
+            <w:vAlign w:val="center"/>
+          </w:tcPr>
+          <w:p>
+            <w:pPr>
+              <w:spacing w:line="440" w:lineRule="exact"/>
+              <w:jc w:val="center"/>
+              <w:rPr>
+                <w:rFonts w:ascii="標楷體" w:eastAsia="標楷體" w:hAnsi="標楷體"/>
+                <w:sz w:val="28"/>
+                <w:szCs w:val="28"/>
+              </w:rPr>
+            </w:pPr>
+            <w:r>
+              <w:rPr>
+                <w:rFonts w:ascii="標楷體" w:eastAsia="標楷體" w:hAnsi="標楷體" w:hint="eastAsia"/>
+                <w:sz w:val="28"/>
+                <w:szCs w:val="28"/>
+              </w:rPr>
+              <w:t>xx</w:t>
+            </w:r>
+          </w:p>
+        </w:tc>
+      </w:tr>
+      <w:tr>
+        <w:trPr>
+          <w:trHeight w:val="704"/>
+        </w:trPr>
+        <w:tc>
+          <w:tcPr>
+            <w:tcW w:w="1702" w:type="dxa"/>
+            <w:vAlign w:val="center"/>
+          </w:tcPr>
+          <w:p>
+            <w:pPr>
+              <w:spacing w:line="440" w:lineRule="exact"/>
+              <w:rPr>
+                <w:rFonts w:ascii="標楷體" w:eastAsia="標楷體" w:hAnsi="標楷體"/>
+                <w:sz w:val="28"/>
+                <w:szCs w:val="28"/>
+              </w:rPr>
+            </w:pPr>
+            <w:r>
+              <w:rPr>
+                <w:rFonts w:ascii="標楷體" w:eastAsia="標楷體" w:hAnsi="標楷體" w:hint="eastAsia"/>
+                <w:sz w:val="28"/>
+                <w:szCs w:val="28"/>
+              </w:rPr>
+              <w:t>集合時間</w:t>
+            </w:r>
+          </w:p>
+        </w:tc>
+        <w:tc>
+          <w:tcPr>
+            <w:tcW w:w="3827" w:type="dxa"/>
+            <w:gridSpan w:val="2"/>
+            <w:vAlign w:val="center"/>
+          </w:tcPr>
+          <w:p>
+            <w:pPr>
+              <w:spacing w:line="440" w:lineRule="exact"/>
+              <w:rPr>
+                <w:rFonts w:ascii="標楷體" w:eastAsia="標楷體" w:hAnsi="標楷體"/>
+                <w:sz w:val="28"/>
+                <w:szCs w:val="28"/>
+              </w:rPr>
+            </w:pPr>
+            <w:r>
+              <w:rPr>
+                <w:rFonts w:eastAsia="標楷體" w:hAnsi="標楷體" w:hint="eastAsia"/>
+                <w:sz w:val="28"/>
+                <w:szCs w:val="28"/>
+              </w:rPr>
+              <w:t>[</w:t>
+            </w:r>
+            <w:r>
+              <w:rPr>
+                <w:rFonts w:eastAsia="標楷體" w:hAnsi="標楷體"/>
+                <w:sz w:val="28"/>
+                <w:szCs w:val="28"/>
+              </w:rPr>
+              <w:t>$</w:t>
+            </w:r>
+            <w:r>
+              <w:rPr>
+                <w:rFonts w:eastAsia="標楷體" w:hAnsi="標楷體"/>
+                <w:sz w:val="28"/>
+                <w:szCs w:val="28"/>
+              </w:rPr>
+              <w:t>GatherDate</w:t>
+            </w:r>
+            <w:r>
+              <w:rPr>
+                <w:rFonts w:eastAsia="標楷體" w:hAnsi="標楷體"/>
+                <w:sz w:val="28"/>
+                <w:szCs w:val="28"/>
+              </w:rPr>
+              <w:t>$]</w:t>
+            </w:r>
+          </w:p>
+        </w:tc>
+        <w:tc>
+          <w:tcPr>
+            <w:tcW w:w="1418" w:type="dxa"/>
+            <w:vAlign w:val="center"/>
+          </w:tcPr>
+          <w:p>
+            <w:pPr>
+              <w:spacing w:line="440" w:lineRule="exact"/>
+              <w:rPr>
+                <w:rFonts w:ascii="標楷體" w:eastAsia="標楷體" w:hAnsi="標楷體"/>
+                <w:sz w:val="28"/>
+                <w:szCs w:val="28"/>
+              </w:rPr>
+            </w:pPr>
+            <w:r>
+              <w:rPr>
+                <w:rFonts w:ascii="標楷體" w:eastAsia="標楷體" w:hAnsi="標楷體" w:hint="eastAsia"/>
+                <w:sz w:val="28"/>
+                <w:szCs w:val="28"/>
+              </w:rPr>
+              <w:t>集合地點</w:t>
+            </w:r>
+          </w:p>
+        </w:tc>
+        <w:tc>
+          <w:tcPr>
+            <w:tcW w:w="3544" w:type="dxa"/>
+            <w:gridSpan w:val="2"/>
+            <w:vAlign w:val="center"/>
+          </w:tcPr>
+          <w:p>
+            <w:pPr>
+              <w:spacing w:line="440" w:lineRule="exact"/>
+              <w:rPr>
+                <w:rFonts w:ascii="標楷體" w:eastAsia="標楷體" w:hAnsi="標楷體"/>
+                <w:sz w:val="28"/>
+                <w:szCs w:val="28"/>
+              </w:rPr>
+            </w:pPr>
+            <w:r>
+              <w:rPr>
+                <w:rFonts w:eastAsia="標楷體" w:hAnsi="標楷體" w:hint="eastAsia"/>
+                <w:sz w:val="28"/>
+                <w:szCs w:val="28"/>
+              </w:rPr>
+              <w:t>[</w:t>
+            </w:r>
+            <w:r>
+              <w:rPr>
+                <w:rFonts w:eastAsia="標楷體" w:hAnsi="標楷體"/>
+                <w:sz w:val="28"/>
+                <w:szCs w:val="28"/>
+              </w:rPr>
+              <w:t>$</w:t>
+            </w:r>
+            <w:r>
+              <w:rPr>
+                <w:rFonts w:eastAsia="標楷體" w:hAnsi="標楷體"/>
+                <w:sz w:val="28"/>
+                <w:szCs w:val="28"/>
+              </w:rPr>
+              <w:t>GatherPlace</w:t>
+            </w:r>
+            <w:r>
+              <w:rPr>
+                <w:rFonts w:eastAsia="標楷體" w:hAnsi="標楷體"/>
+                <w:sz w:val="28"/>
+                <w:szCs w:val="28"/>
+              </w:rPr>
+              <w:t>$]</w:t>
+            </w:r>
+          </w:p>
+        </w:tc>
+      </w:tr>
+      <w:tr>
+        <w:trPr>
+          <w:trHeight w:val="704"/>
+        </w:trPr>
+        <w:tc>
+          <w:tcPr>
+            <w:tcW w:w="1702" w:type="dxa"/>
+            <w:vAlign w:val="center"/>
+          </w:tcPr>
+          <w:p>
+            <w:pPr>
+              <w:spacing w:line="440" w:lineRule="exact"/>
+              <w:rPr>
+                <w:rFonts w:ascii="標楷體" w:eastAsia="標楷體" w:hAnsi="標楷體"/>
+                <w:sz w:val="28"/>
+                <w:szCs w:val="28"/>
+              </w:rPr>
+            </w:pPr>
+            <w:r>
+              <w:rPr>
+                <w:rFonts w:ascii="標楷體" w:eastAsia="標楷體" w:hAnsi="標楷體" w:hint="eastAsia"/>
+                <w:sz w:val="28"/>
+                <w:szCs w:val="28"/>
+              </w:rPr>
+              <w:t>報到人</w:t>
+            </w:r>
+          </w:p>
+        </w:tc>
+        <w:tc>
+          <w:tcPr>
+            <w:tcW w:w="3827" w:type="dxa"/>
+            <w:gridSpan w:val="2"/>
+            <w:vAlign w:val="center"/>
+          </w:tcPr>
+          <w:p>
+            <w:pPr>
+              <w:spacing w:line="440" w:lineRule="exact"/>
+              <w:rPr>
+                <w:rFonts w:ascii="標楷體" w:eastAsia="標楷體" w:hAnsi="標楷體"/>
+                <w:sz w:val="28"/>
+                <w:szCs w:val="28"/>
+              </w:rPr>
+            </w:pPr>
+            <w:r>
+              <w:rPr>
+                <w:rFonts w:eastAsia="標楷體" w:hAnsi="標楷體" w:hint="eastAsia"/>
+                <w:sz w:val="28"/>
+                <w:szCs w:val="28"/>
+              </w:rPr>
+              <w:t>[</w:t>
+            </w:r>
+            <w:r>
+              <w:rPr>
+                <w:rFonts w:eastAsia="標楷體" w:hAnsi="標楷體"/>
+                <w:sz w:val="28"/>
+                <w:szCs w:val="28"/>
+              </w:rPr>
+              <w:t>$</w:t>
+            </w:r>
+            <w:r>
+              <w:rPr>
+                <w:rFonts w:eastAsia="標楷體" w:hAnsi="標楷體"/>
+                <w:sz w:val="28"/>
+                <w:szCs w:val="28"/>
+              </w:rPr>
+              <w:t>CheckPerson</w:t>
+            </w:r>
+            <w:r>
+              <w:rPr>
+                <w:rFonts w:eastAsia="標楷體" w:hAnsi="標楷體"/>
+                <w:sz w:val="28"/>
+                <w:szCs w:val="28"/>
+              </w:rPr>
+              <w:t>$]</w:t>
+            </w:r>
+          </w:p>
+        </w:tc>
+        <w:tc>
+          <w:tcPr>
+            <w:tcW w:w="1418" w:type="dxa"/>
+            <w:vAlign w:val="center"/>
+          </w:tcPr>
+          <w:p>
+            <w:pPr>
+              <w:spacing w:line="440" w:lineRule="exact"/>
+              <w:rPr>
+                <w:rFonts w:ascii="標楷體" w:eastAsia="標楷體" w:hAnsi="標楷體"/>
+                <w:sz w:val="28"/>
+                <w:szCs w:val="28"/>
+              </w:rPr>
+            </w:pPr>
+            <w:r>
+              <w:rPr>
+                <w:rFonts w:ascii="標楷體" w:eastAsia="標楷體" w:hAnsi="標楷體" w:hint="eastAsia"/>
+                <w:sz w:val="28"/>
+                <w:szCs w:val="28"/>
+              </w:rPr>
+              <w:t>電話</w:t>
+            </w:r>
+          </w:p>
+        </w:tc>
+        <w:tc>
+          <w:tcPr>
+            <w:tcW w:w="3544" w:type="dxa"/>
+            <w:gridSpan w:val="2"/>
+            <w:vAlign w:val="center"/>
+          </w:tcPr>
+          <w:p>
+            <w:pPr>
+              <w:spacing w:line="440" w:lineRule="exact"/>
+              <w:rPr>
+                <w:rFonts w:ascii="標楷體" w:eastAsia="標楷體" w:hAnsi="標楷體"/>
+                <w:sz w:val="28"/>
+                <w:szCs w:val="28"/>
+              </w:rPr>
+            </w:pPr>
+            <w:r>
+              <w:rPr>
+                <w:rFonts w:eastAsia="標楷體" w:hAnsi="標楷體" w:hint="eastAsia"/>
+                <w:sz w:val="28"/>
+                <w:szCs w:val="28"/>
+              </w:rPr>
+              <w:t>[</w:t>
+            </w:r>
+            <w:r>
+              <w:rPr>
+                <w:rFonts w:eastAsia="標楷體" w:hAnsi="標楷體"/>
+                <w:sz w:val="28"/>
+                <w:szCs w:val="28"/>
+              </w:rPr>
+              <w:t>$</w:t>
+            </w:r>
+            <w:r>
+              <w:rPr>
+                <w:rFonts w:eastAsia="標楷體" w:hAnsi="標楷體"/>
+                <w:sz w:val="28"/>
+                <w:szCs w:val="28"/>
+              </w:rPr>
+              <w:t>CheckMobilePhone</w:t>
+            </w:r>
+            <w:r>
+              <w:rPr>
+                <w:rFonts w:eastAsia="標楷體" w:hAnsi="標楷體"/>
+                <w:sz w:val="28"/>
+                <w:szCs w:val="28"/>
+              </w:rPr>
+              <w:t>$]</w:t>
+            </w:r>
+          </w:p>
+        </w:tc>
+      </w:tr>
+      <w:tr>
+        <w:trPr>
+          <w:trHeight w:val="704"/>
+        </w:trPr>
+        <w:tc>
+          <w:tcPr>
+            <w:tcW w:w="1702" w:type="dxa"/>
+            <w:vAlign w:val="center"/>
+          </w:tcPr>
+          <w:p>
+            <w:pPr>
+              <w:spacing w:line="440" w:lineRule="exact"/>
+              <w:rPr>
+                <w:rFonts w:ascii="標楷體" w:eastAsia="標楷體" w:hAnsi="標楷體"/>
+                <w:sz w:val="28"/>
+                <w:szCs w:val="28"/>
+              </w:rPr>
+            </w:pPr>
+            <w:r>
+              <w:rPr>
+                <w:rFonts w:ascii="標楷體" w:eastAsia="標楷體" w:hAnsi="標楷體" w:hint="eastAsia"/>
+                <w:sz w:val="28"/>
+                <w:szCs w:val="28"/>
+              </w:rPr>
+              <w:t>報到指揮官</w:t>
+            </w:r>
+          </w:p>
+        </w:tc>
+        <w:tc>
+          <w:tcPr>
+            <w:tcW w:w="3827" w:type="dxa"/>
+            <w:gridSpan w:val="2"/>
+            <w:vAlign w:val="center"/>
+          </w:tcPr>
+          <w:p>
+            <w:pPr>
+              <w:spacing w:line="440" w:lineRule="exact"/>
+              <w:rPr>
+                <w:rFonts w:ascii="標楷體" w:eastAsia="標楷體" w:hAnsi="標楷體"/>
+                <w:sz w:val="28"/>
+                <w:szCs w:val="28"/>
+              </w:rPr>
+            </w:pPr>
+            <w:r>
+              <w:rPr>
+                <w:rFonts w:eastAsia="標楷體" w:hAnsi="標楷體" w:hint="eastAsia"/>
+                <w:sz w:val="28"/>
+                <w:szCs w:val="28"/>
+              </w:rPr>
+              <w:t>[</w:t>
+            </w:r>
+            <w:r>
+              <w:rPr>
+                <w:rFonts w:eastAsia="標楷體" w:hAnsi="標楷體"/>
+                <w:sz w:val="28"/>
+                <w:szCs w:val="28"/>
+              </w:rPr>
+              <w:t>$</w:t>
+            </w:r>
+            <w:r>
+              <w:rPr>
+                <w:rFonts w:eastAsia="標楷體" w:hAnsi="標楷體"/>
+                <w:sz w:val="28"/>
+                <w:szCs w:val="28"/>
+              </w:rPr>
+              <w:t>COPerson</w:t>
+            </w:r>
+            <w:r>
+              <w:rPr>
+                <w:rFonts w:eastAsia="標楷體" w:hAnsi="標楷體"/>
+                <w:sz w:val="28"/>
+                <w:szCs w:val="28"/>
+              </w:rPr>
+              <w:t>$]</w:t>
+            </w:r>
+          </w:p>
+        </w:tc>
+        <w:tc>
+          <w:tcPr>
+            <w:tcW w:w="1418" w:type="dxa"/>
+            <w:vAlign w:val="center"/>
+          </w:tcPr>
+          <w:p>
+            <w:pPr>
+              <w:spacing w:line="440" w:lineRule="exact"/>
+              <w:rPr>
+                <w:rFonts w:ascii="標楷體" w:eastAsia="標楷體" w:hAnsi="標楷體"/>
+                <w:sz w:val="28"/>
+                <w:szCs w:val="28"/>
+              </w:rPr>
+            </w:pPr>
+            <w:r>
+              <w:rPr>
+                <w:rFonts w:ascii="標楷體" w:eastAsia="標楷體" w:hAnsi="標楷體" w:hint="eastAsia"/>
+                <w:sz w:val="28"/>
+                <w:szCs w:val="28"/>
+              </w:rPr>
+              <w:t>電話</w:t>
+            </w:r>
+          </w:p>
+        </w:tc>
+        <w:tc>
+          <w:tcPr>
+            <w:tcW w:w="3544" w:type="dxa"/>
+            <w:gridSpan w:val="2"/>
+            <w:vAlign w:val="center"/>
+          </w:tcPr>
+          <w:p>
+            <w:pPr>
+              <w:spacing w:line="440" w:lineRule="exact"/>
+              <w:rPr>
+                <w:rFonts w:ascii="標楷體" w:eastAsia="標楷體" w:hAnsi="標楷體"/>
+                <w:sz w:val="28"/>
+                <w:szCs w:val="28"/>
+              </w:rPr>
+            </w:pPr>
+            <w:r>
+              <w:rPr>
+                <w:rFonts w:eastAsia="標楷體" w:hAnsi="標楷體" w:hint="eastAsia"/>
+                <w:sz w:val="28"/>
+                <w:szCs w:val="28"/>
+              </w:rPr>
+              <w:t>[</w:t>
+            </w:r>
+            <w:r>
+              <w:rPr>
+                <w:rFonts w:eastAsia="標楷體" w:hAnsi="標楷體"/>
+                <w:sz w:val="28"/>
+                <w:szCs w:val="28"/>
+              </w:rPr>
+              <w:t>$</w:t>
+            </w:r>
+            <w:r>
+              <w:rPr>
+                <w:rFonts w:eastAsia="標楷體" w:hAnsi="標楷體"/>
+                <w:sz w:val="28"/>
+                <w:szCs w:val="28"/>
+              </w:rPr>
+              <w:t>COMobilePhone</w:t>
+            </w:r>
+            <w:r>
+              <w:rPr>
+                <w:rFonts w:eastAsia="標楷體" w:hAnsi="標楷體"/>
+                <w:sz w:val="28"/>
+                <w:szCs w:val="28"/>
+              </w:rPr>
+              <w:t>$]</w:t>
+            </w:r>
+          </w:p>
+        </w:tc>
+      </w:tr>
+      <w:tr>
+        <w:trPr>
+          <w:trHeight w:val="704"/>
+        </w:trPr>
+        <w:tc>
+          <w:tcPr>
+            <w:tcW w:w="1702" w:type="dxa"/>
+            <w:vAlign w:val="center"/>
+          </w:tcPr>
+          <w:p>
+            <w:pPr>
+              <w:spacing w:line="440" w:lineRule="exact"/>
+              <w:rPr>
+                <w:rFonts w:ascii="標楷體" w:eastAsia="標楷體" w:hAnsi="標楷體"/>
+                <w:sz w:val="28"/>
+                <w:szCs w:val="28"/>
+              </w:rPr>
+            </w:pPr>
+            <w:r>
+              <w:rPr>
+                <w:rFonts w:ascii="標楷體" w:eastAsia="標楷體" w:hAnsi="標楷體" w:hint="eastAsia"/>
+                <w:sz w:val="28"/>
+                <w:szCs w:val="28"/>
+              </w:rPr>
+              <w:t>局長核章</w:t>
+            </w:r>
+          </w:p>
+        </w:tc>
+        <w:tc>
+          <w:tcPr>
+            <w:tcW w:w="8789" w:type="dxa"/>
             <w:gridSpan w:val="5"/>
             <w:vAlign w:val="center"/>
           </w:tcPr>
           <w:p>
             <w:pPr>
-              <w:jc w:val="both"/>
-              <w:rPr>
-                <w:rFonts w:ascii="標楷體" w:eastAsia="標楷體" w:hAnsi="標楷體" w:cs="Times New Roman"/>
-                <w:sz w:val="28"/>
-                <w:szCs w:val="28"/>
-              </w:rPr>
-            </w:pPr>
-            <w:r>
-              <w:rPr>
-                <w:rFonts w:ascii="標楷體" w:eastAsia="標楷體" w:hAnsi="標楷體" w:cs="Times New Roman"/>
-                <w:sz w:val="28"/>
-                <w:szCs w:val="28"/>
-              </w:rPr>
-              <w:t>縣市</w:t>
-            </w:r>
-            <w:r>
-              <w:rPr>
-                <w:rFonts w:ascii="標楷體" w:eastAsia="標楷體" w:hAnsi="標楷體" w:cs="Times New Roman"/>
-                <w:sz w:val="28"/>
-                <w:szCs w:val="28"/>
-              </w:rPr>
-              <w:t>：[$City$]</w:t>
-            </w:r>
-          </w:p>
-        </w:tc>
-      </w:tr>
-      <w:tr>
-        <w:tc>
-          <w:tcPr>
-            <w:tcW w:w="4821" w:type="dxa"/>
-            <w:gridSpan w:val="2"/>
-          </w:tcPr>
-          <w:p>
-            <w:pPr>
-              <w:rPr>
-                <w:rFonts w:ascii="標楷體" w:eastAsia="標楷體" w:hAnsi="標楷體" w:cs="Times New Roman"/>
-                <w:sz w:val="28"/>
-                <w:szCs w:val="28"/>
-              </w:rPr>
-            </w:pPr>
-            <w:r>
-              <w:rPr>
-                <w:rFonts w:ascii="標楷體" w:eastAsia="標楷體" w:hAnsi="標楷體" w:cs="Times New Roman"/>
-                <w:sz w:val="28"/>
-                <w:szCs w:val="28"/>
-              </w:rPr>
-              <w:t>調度事由：</w:t>
-            </w:r>
-            <w:r>
-              <w:rPr>
-                <w:rFonts w:ascii="標楷體" w:eastAsia="標楷體" w:hAnsi="標楷體" w:cs="Times New Roman"/>
-                <w:sz w:val="28"/>
-                <w:szCs w:val="28"/>
-              </w:rPr>
-              <w:t>[$Reason$]</w:t>
-            </w:r>
-          </w:p>
-        </w:tc>
-        <w:tc>
-          <w:tcPr>
-            <w:tcW w:w="1390" w:type="dxa"/>
-          </w:tcPr>
-          <w:p>
-            <w:pPr>
-              <w:jc w:val="both"/>
-              <w:rPr>
-                <w:rFonts w:ascii="標楷體" w:eastAsia="標楷體" w:hAnsi="標楷體" w:cs="Times New Roman"/>
-                <w:sz w:val="28"/>
-                <w:szCs w:val="28"/>
-              </w:rPr>
-            </w:pPr>
-            <w:r>
-              <w:rPr>
-                <w:rFonts w:ascii="標楷體" w:eastAsia="標楷體" w:hAnsi="標楷體" w:cs="Times New Roman"/>
-                <w:sz w:val="28"/>
-                <w:szCs w:val="28"/>
-              </w:rPr>
-              <w:t>鍵入時間</w:t>
-            </w:r>
-          </w:p>
-        </w:tc>
-        <w:tc>
-          <w:tcPr>
-            <w:tcW w:w="3854" w:type="dxa"/>
-            <w:gridSpan w:val="2"/>
-          </w:tcPr>
-          <w:p>
-            <w:pPr>
-              <w:spacing w:line="480" w:lineRule="auto"/>
-              <w:rPr>
-                <w:rFonts w:ascii="標楷體" w:eastAsia="標楷體" w:hAnsi="標楷體" w:cs="Times New Roman"/>
-                <w:sz w:val="28"/>
-                <w:szCs w:val="28"/>
-              </w:rPr>
-            </w:pPr>
-            <w:r>
-              <w:rPr>
-                <w:rFonts w:ascii="標楷體" w:eastAsia="標楷體" w:hAnsi="標楷體" w:cs="Times New Roman"/>
-                <w:sz w:val="28"/>
-                <w:szCs w:val="28"/>
-              </w:rPr>
-              <w:t xml:space="preserve"> </w:t>
-            </w:r>
-            <w:r>
-              <w:rPr>
-                <w:rFonts w:ascii="標楷體" w:eastAsia="標楷體" w:hAnsi="標楷體" w:cs="Times New Roman"/>
-                <w:sz w:val="28"/>
-                <w:szCs w:val="28"/>
-              </w:rPr>
-              <w:t>[$</w:t>
-            </w:r>
-            <w:r>
-              <w:rPr>
-                <w:rFonts w:ascii="標楷體" w:eastAsia="標楷體" w:hAnsi="標楷體" w:cs="Times New Roman"/>
-                <w:sz w:val="28"/>
-                <w:szCs w:val="28"/>
-              </w:rPr>
-              <w:t>CreateDate</w:t>
-            </w:r>
-            <w:r>
-              <w:rPr>
-                <w:rFonts w:ascii="標楷體" w:eastAsia="標楷體" w:hAnsi="標楷體" w:cs="Times New Roman"/>
-                <w:sz w:val="28"/>
-                <w:szCs w:val="28"/>
-              </w:rPr>
-              <w:t>$]</w:t>
-            </w:r>
-          </w:p>
-        </w:tc>
-      </w:tr>
-      <w:tr>
-        <w:tc>
-          <w:tcPr>
-            <w:tcW w:w="4821" w:type="dxa"/>
-            <w:gridSpan w:val="2"/>
-          </w:tcPr>
-          <w:p>
-            <w:pPr>
-              <w:rPr>
-                <w:rFonts w:ascii="標楷體" w:eastAsia="標楷體" w:hAnsi="標楷體" w:cs="Times New Roman"/>
-                <w:sz w:val="28"/>
-                <w:szCs w:val="28"/>
-              </w:rPr>
-            </w:pPr>
-            <w:r>
-              <w:rPr>
-                <w:rFonts w:ascii="標楷體" w:eastAsia="標楷體" w:hAnsi="標楷體" w:cs="Times New Roman"/>
-                <w:sz w:val="28"/>
-                <w:szCs w:val="28"/>
-              </w:rPr>
-              <w:t>聯絡人</w:t>
-            </w:r>
-            <w:r>
-              <w:rPr>
-                <w:rFonts w:ascii="標楷體" w:eastAsia="標楷體" w:hAnsi="標楷體" w:cs="Times New Roman"/>
-                <w:sz w:val="28"/>
-                <w:szCs w:val="28"/>
-              </w:rPr>
-              <w:t>：</w:t>
-            </w:r>
-            <w:r>
-              <w:rPr>
-                <w:rFonts w:ascii="標楷體" w:eastAsia="標楷體" w:hAnsi="標楷體" w:cs="Times New Roman"/>
-                <w:sz w:val="28"/>
-                <w:szCs w:val="28"/>
-              </w:rPr>
-              <w:t>[$</w:t>
-            </w:r>
-            <w:r>
-              <w:rPr>
-                <w:rFonts w:ascii="標楷體" w:eastAsia="標楷體" w:hAnsi="標楷體" w:cs="Times New Roman"/>
-                <w:sz w:val="28"/>
-                <w:szCs w:val="28"/>
-              </w:rPr>
-              <w:t>ContactPerson</w:t>
-            </w:r>
-            <w:r>
-              <w:rPr>
-                <w:rFonts w:ascii="標楷體" w:eastAsia="標楷體" w:hAnsi="標楷體" w:cs="Times New Roman"/>
-                <w:sz w:val="28"/>
-                <w:szCs w:val="28"/>
-              </w:rPr>
-              <w:t>$]</w:t>
-            </w:r>
-          </w:p>
-        </w:tc>
-        <w:tc>
-          <w:tcPr>
-            <w:tcW w:w="5244" w:type="dxa"/>
-            <w:gridSpan w:val="3"/>
-            <w:vAlign w:val="center"/>
-          </w:tcPr>
-          <w:p>
-            <w:pPr>
-              <w:jc w:val="both"/>
-              <w:rPr>
-                <w:rFonts w:ascii="標楷體" w:eastAsia="標楷體" w:hAnsi="標楷體" w:cs="Times New Roman"/>
-                <w:sz w:val="28"/>
-                <w:szCs w:val="28"/>
-              </w:rPr>
-            </w:pPr>
-            <w:r>
-              <w:rPr>
-                <w:rFonts w:ascii="標楷體" w:eastAsia="標楷體" w:hAnsi="標楷體" w:cs="Times New Roman"/>
-                <w:sz w:val="28"/>
-                <w:szCs w:val="28"/>
-              </w:rPr>
-              <w:t>聯絡電話</w:t>
-            </w:r>
-            <w:r>
-              <w:rPr>
-                <w:rFonts w:ascii="標楷體" w:eastAsia="標楷體" w:hAnsi="標楷體" w:cs="Times New Roman"/>
-                <w:sz w:val="28"/>
-                <w:szCs w:val="28"/>
-              </w:rPr>
-              <w:t>：</w:t>
-            </w:r>
-            <w:r>
-              <w:rPr>
-                <w:rFonts w:ascii="標楷體" w:eastAsia="標楷體" w:hAnsi="標楷體" w:cs="Times New Roman"/>
-                <w:sz w:val="28"/>
-                <w:szCs w:val="28"/>
-              </w:rPr>
-              <w:t>[$</w:t>
-            </w:r>
-            <w:r>
-              <w:rPr>
-                <w:rFonts w:ascii="標楷體" w:eastAsia="標楷體" w:hAnsi="標楷體" w:cs="Times New Roman"/>
-                <w:sz w:val="28"/>
-                <w:szCs w:val="28"/>
-              </w:rPr>
-              <w:t>ContactMobilePhone</w:t>
-            </w:r>
-            <w:r>
-              <w:rPr>
-                <w:rFonts w:ascii="標楷體" w:eastAsia="標楷體" w:hAnsi="標楷體" w:cs="Times New Roman"/>
-                <w:sz w:val="28"/>
-                <w:szCs w:val="28"/>
-              </w:rPr>
-              <w:t>$]</w:t>
-            </w:r>
-          </w:p>
-        </w:tc>
-      </w:tr>
-      <w:tr>
-        <w:tc>
-          <w:tcPr>
-            <w:tcW w:w="2978" w:type="dxa"/>
-          </w:tcPr>
-          <w:p>
-            <w:pPr>
-              <w:spacing w:line="400" w:lineRule="exact"/>
-              <w:rPr>
-                <w:rFonts w:ascii="標楷體" w:eastAsia="標楷體" w:hAnsi="標楷體" w:cs="Times New Roman"/>
-                <w:sz w:val="28"/>
-                <w:szCs w:val="28"/>
-              </w:rPr>
-            </w:pPr>
-            <w:r>
-              <w:rPr>
-                <w:rFonts w:ascii="標楷體" w:eastAsia="標楷體" w:hAnsi="標楷體" w:cs="Times New Roman"/>
-                <w:sz w:val="28"/>
-                <w:szCs w:val="28"/>
-              </w:rPr>
-              <w:t>項目(</w:t>
-            </w:r>
-            <w:r>
-              <w:rPr>
-                <w:rFonts w:ascii="標楷體" w:eastAsia="標楷體" w:hAnsi="標楷體" w:cs="Times New Roman"/>
-                <w:sz w:val="28"/>
-                <w:szCs w:val="28"/>
-              </w:rPr>
-              <w:t>機具、</w:t>
-            </w:r>
-            <w:r>
-              <w:rPr>
-                <w:rFonts w:ascii="標楷體" w:eastAsia="標楷體" w:hAnsi="標楷體" w:cs="Times New Roman"/>
-                <w:sz w:val="28"/>
-                <w:szCs w:val="28"/>
-              </w:rPr>
-              <w:t>車輛、消毒設備、藥品</w:t>
-            </w:r>
-            <w:r>
-              <w:rPr>
-                <w:rFonts w:ascii="標楷體" w:eastAsia="標楷體" w:hAnsi="標楷體" w:cs="Times New Roman"/>
-                <w:sz w:val="28"/>
-                <w:szCs w:val="28"/>
-              </w:rPr>
-              <w:t>、人力</w:t>
-            </w:r>
-            <w:r>
-              <w:rPr>
-                <w:rFonts w:ascii="標楷體" w:eastAsia="標楷體" w:hAnsi="標楷體" w:cs="Times New Roman"/>
-                <w:sz w:val="28"/>
-                <w:szCs w:val="28"/>
-              </w:rPr>
-              <w:t>)</w:t>
-            </w:r>
-          </w:p>
-        </w:tc>
-        <w:tc>
-          <w:tcPr>
-            <w:tcW w:w="1843" w:type="dxa"/>
-          </w:tcPr>
-          <w:p>
-            <w:pPr>
-              <w:jc w:val="center"/>
-              <w:rPr>
-                <w:rFonts w:ascii="標楷體" w:eastAsia="標楷體" w:hAnsi="標楷體" w:cs="Times New Roman"/>
-                <w:sz w:val="28"/>
-                <w:szCs w:val="28"/>
-              </w:rPr>
-            </w:pPr>
-            <w:r>
-              <w:rPr>
-                <w:rFonts w:ascii="標楷體" w:eastAsia="標楷體" w:hAnsi="標楷體" w:cs="Times New Roman"/>
-                <w:sz w:val="28"/>
-                <w:szCs w:val="28"/>
-              </w:rPr>
-              <w:t>細項(規格)</w:t>
-            </w:r>
-          </w:p>
-        </w:tc>
-        <w:tc>
-          <w:tcPr>
-            <w:tcW w:w="1390" w:type="dxa"/>
-          </w:tcPr>
-          <w:p>
-            <w:pPr>
-              <w:jc w:val="center"/>
-              <w:rPr>
-                <w:rFonts w:ascii="標楷體" w:eastAsia="標楷體" w:hAnsi="標楷體" w:cs="Times New Roman"/>
-                <w:sz w:val="28"/>
-                <w:szCs w:val="28"/>
-              </w:rPr>
-            </w:pPr>
-            <w:r>
-              <w:rPr>
-                <w:rFonts w:ascii="標楷體" w:eastAsia="標楷體" w:hAnsi="標楷體" w:cs="Times New Roman"/>
-                <w:sz w:val="28"/>
-                <w:szCs w:val="28"/>
-              </w:rPr>
-              <w:t>數量</w:t>
-            </w:r>
-          </w:p>
-        </w:tc>
-        <w:tc>
-          <w:tcPr>
-            <w:tcW w:w="2012" w:type="dxa"/>
-          </w:tcPr>
-          <w:p>
-            <w:pPr>
-              <w:jc w:val="center"/>
-              <w:rPr>
-                <w:rFonts w:ascii="標楷體" w:eastAsia="標楷體" w:hAnsi="標楷體" w:cs="Times New Roman"/>
-                <w:sz w:val="28"/>
-                <w:szCs w:val="28"/>
-              </w:rPr>
-            </w:pPr>
-            <w:r>
-              <w:rPr>
-                <w:rFonts w:ascii="標楷體" w:eastAsia="標楷體" w:hAnsi="標楷體" w:cs="Times New Roman"/>
-                <w:sz w:val="28"/>
-                <w:szCs w:val="28"/>
-              </w:rPr>
-              <w:t>單位</w:t>
-            </w:r>
-          </w:p>
-        </w:tc>
-        <w:tc>
-          <w:tcPr>
-            <w:tcW w:w="1842" w:type="dxa"/>
-          </w:tcPr>
-          <w:p>
-            <w:pPr>
-              <w:jc w:val="center"/>
-              <w:rPr>
-                <w:rFonts w:ascii="標楷體" w:eastAsia="標楷體" w:hAnsi="標楷體" w:cs="Times New Roman"/>
-                <w:sz w:val="28"/>
-                <w:szCs w:val="28"/>
-              </w:rPr>
-            </w:pPr>
-            <w:r>
-              <w:rPr>
-                <w:rFonts w:ascii="標楷體" w:eastAsia="標楷體" w:hAnsi="標楷體" w:cs="Times New Roman"/>
-                <w:sz w:val="28"/>
-                <w:szCs w:val="28"/>
-              </w:rPr>
-              <w:t>需用時間</w:t>
-            </w:r>
-          </w:p>
-        </w:tc>
-      </w:tr>
-      <w:tr>
-        <w:tc>
-          <w:tcPr>
-            <w:tcW w:w="2978" w:type="dxa"/>
-            <w:vAlign w:val="center"/>
-          </w:tcPr>
-          <w:p>
-            <w:pPr>
               <w:spacing w:line="440" w:lineRule="exact"/>
-              <w:jc w:val="center"/>
-              <w:rPr>
-                <w:rFonts w:ascii="標楷體" w:eastAsia="標楷體" w:hAnsi="標楷體" w:cs="Times New Roman"/>
-                <w:sz w:val="28"/>
-                <w:szCs w:val="28"/>
-              </w:rPr>
-            </w:pPr>
-            <w:r>
-              <w:rPr>
-                <w:rFonts w:ascii="標楷體" w:eastAsia="標楷體" w:hAnsi="標楷體" w:cs="Times New Roman" w:hint="eastAsia"/>
-                <w:sz w:val="28"/>
-                <w:szCs w:val="28"/>
-              </w:rPr>
-              <w:t>xx</w:t>
-            </w:r>
-          </w:p>
-        </w:tc>
-        <w:tc>
-          <w:tcPr>
-            <w:tcW w:w="1843" w:type="dxa"/>
-            <w:vAlign w:val="center"/>
-          </w:tcPr>
-          <w:p>
-            <w:pPr>
-              <w:spacing w:line="440" w:lineRule="exact"/>
-              <w:jc w:val="center"/>
-              <w:rPr>
-                <w:rFonts w:ascii="標楷體" w:eastAsia="標楷體" w:hAnsi="標楷體" w:cs="Times New Roman"/>
-                <w:sz w:val="28"/>
-                <w:szCs w:val="28"/>
-              </w:rPr>
-            </w:pPr>
-            <w:r>
-              <w:rPr>
-                <w:rFonts w:ascii="標楷體" w:eastAsia="標楷體" w:hAnsi="標楷體" w:cs="Times New Roman" w:hint="eastAsia"/>
-                <w:sz w:val="28"/>
-                <w:szCs w:val="28"/>
-              </w:rPr>
-              <w:t>xx</w:t>
-            </w:r>
-          </w:p>
-        </w:tc>
-        <w:tc>
-          <w:tcPr>
-            <w:tcW w:w="1390" w:type="dxa"/>
-            <w:vAlign w:val="center"/>
-          </w:tcPr>
-          <w:p>
-            <w:pPr>
-              <w:spacing w:line="440" w:lineRule="exact"/>
-              <w:jc w:val="center"/>
-              <w:rPr>
-                <w:rFonts w:ascii="標楷體" w:eastAsia="標楷體" w:hAnsi="標楷體" w:cs="Times New Roman"/>
-                <w:sz w:val="28"/>
-                <w:szCs w:val="28"/>
-              </w:rPr>
-            </w:pPr>
-            <w:r>
-              <w:rPr>
-                <w:rFonts w:ascii="標楷體" w:eastAsia="標楷體" w:hAnsi="標楷體" w:cs="Times New Roman" w:hint="eastAsia"/>
-                <w:sz w:val="28"/>
-                <w:szCs w:val="28"/>
-              </w:rPr>
-              <w:t>xx</w:t>
-            </w:r>
-          </w:p>
-        </w:tc>
-        <w:tc>
-          <w:tcPr>
-            <w:tcW w:w="2012" w:type="dxa"/>
-            <w:vAlign w:val="center"/>
-          </w:tcPr>
-          <w:p>
-            <w:pPr>
-              <w:spacing w:line="440" w:lineRule="exact"/>
-              <w:jc w:val="center"/>
-              <w:rPr>
-                <w:rFonts w:ascii="標楷體" w:eastAsia="標楷體" w:hAnsi="標楷體" w:cs="Times New Roman"/>
-                <w:sz w:val="28"/>
-                <w:szCs w:val="28"/>
-              </w:rPr>
-            </w:pPr>
-            <w:r>
-              <w:rPr>
-                <w:rFonts w:ascii="標楷體" w:eastAsia="標楷體" w:hAnsi="標楷體" w:cs="Times New Roman" w:hint="eastAsia"/>
-                <w:sz w:val="28"/>
-                <w:szCs w:val="28"/>
-              </w:rPr>
-              <w:t>xx</w:t>
-            </w:r>
-          </w:p>
-        </w:tc>
-        <w:tc>
-          <w:tcPr>
-            <w:tcW w:w="1842" w:type="dxa"/>
-            <w:vAlign w:val="center"/>
-          </w:tcPr>
-          <w:p>
-            <w:pPr>
-              <w:spacing w:line="440" w:lineRule="exact"/>
-              <w:jc w:val="center"/>
-              <w:rPr>
-                <w:rFonts w:ascii="標楷體" w:eastAsia="標楷體" w:hAnsi="標楷體" w:cs="Times New Roman"/>
-                <w:sz w:val="28"/>
-                <w:szCs w:val="28"/>
-              </w:rPr>
-            </w:pPr>
-            <w:r>
-              <w:rPr>
-                <w:rFonts w:ascii="標楷體" w:eastAsia="標楷體" w:hAnsi="標楷體" w:cs="Times New Roman" w:hint="eastAsia"/>
-                <w:sz w:val="28"/>
-                <w:szCs w:val="28"/>
-              </w:rPr>
-              <w:t>xx</w:t>
-            </w:r>
+              <w:rPr>
+                <w:rFonts w:ascii="標楷體" w:eastAsia="標楷體" w:hAnsi="標楷體"/>
+                <w:sz w:val="28"/>
+                <w:szCs w:val="28"/>
+              </w:rPr>
+            </w:pPr>
           </w:p>
         </w:tc>
       </w:tr>
     </w:tbl>
-    <w:p>
-      <w:pPr>
-        <w:jc w:val="center"/>
-        <w:rPr>
-          <w:rFonts w:ascii="標楷體" w:eastAsia="標楷體" w:hAnsi="標楷體" w:cs="Times New Roman"/>
-          <w:sz w:val="28"/>
-          <w:szCs w:val="28"/>
-        </w:rPr>
-      </w:pPr>
-    </w:p>
-    <w:p>
-      <w:pPr>
-        <w:jc w:val="center"/>
-        <w:rPr>
-          <w:rFonts w:ascii="標楷體" w:eastAsia="標楷體" w:hAnsi="標楷體" w:cs="Times New Roman"/>
-          <w:sz w:val="28"/>
-          <w:szCs w:val="28"/>
-        </w:rPr>
-      </w:pPr>
-    </w:p>
-    <w:p>
-      <w:pPr>
-        <w:jc w:val="center"/>
-        <w:rPr>
-          <w:rFonts w:ascii="標楷體" w:eastAsia="標楷體" w:hAnsi="標楷體" w:cs="Times New Roman"/>
-          <w:sz w:val="28"/>
-          <w:szCs w:val="28"/>
-        </w:rPr>
-      </w:pPr>
-    </w:p>
-    <w:p>
-      <w:pPr>
-        <w:jc w:val="center"/>
-        <w:rPr>
-          <w:rFonts w:ascii="標楷體" w:eastAsia="標楷體" w:hAnsi="標楷體" w:cs="Times New Roman"/>
-          <w:sz w:val="28"/>
-          <w:szCs w:val="28"/>
-        </w:rPr>
-      </w:pPr>
-    </w:p>
-    <w:p>
-      <w:pPr>
-        <w:jc w:val="center"/>
-        <w:rPr>
-          <w:rFonts w:ascii="標楷體" w:eastAsia="標楷體" w:hAnsi="標楷體" w:cs="Times New Roman"/>
-          <w:sz w:val="28"/>
-          <w:szCs w:val="28"/>
-        </w:rPr>
-      </w:pPr>
-    </w:p>
+    <w:p/>
     <w:sectPr>
       <w:footerReference w:type="default" r:id="rId7"/>
       <w:pgSz w:w="11906" w:h="16838"/>
@@ -690,7 +1159,7 @@
             <w:noProof/>
             <w:lang w:val="zh-TW"/>
           </w:rPr>
-          <w:t>3</w:t>
+          <w:t>1</w:t>
         </w:r>
         <w:r>
           <w:fldChar w:fldCharType="end"/>
@@ -1350,25 +1819,25 @@
       </w:pPr>
     </w:lvl>
   </w:abstractNum>
-  <w:num w:numId="1" w16cid:durableId="2028676393">
+  <w:num w:numId="1" w16cid:durableId="1645968205">
     <w:abstractNumId w:val="6"/>
   </w:num>
-  <w:num w:numId="2" w16cid:durableId="2046829808">
+  <w:num w:numId="2" w16cid:durableId="2012371516">
     <w:abstractNumId w:val="3"/>
   </w:num>
-  <w:num w:numId="3" w16cid:durableId="1670019246">
+  <w:num w:numId="3" w16cid:durableId="1219704745">
     <w:abstractNumId w:val="4"/>
   </w:num>
-  <w:num w:numId="4" w16cid:durableId="1315833815">
+  <w:num w:numId="4" w16cid:durableId="1955556686">
     <w:abstractNumId w:val="2"/>
   </w:num>
-  <w:num w:numId="5" w16cid:durableId="1538929690">
+  <w:num w:numId="5" w16cid:durableId="1987539773">
     <w:abstractNumId w:val="0"/>
   </w:num>
-  <w:num w:numId="6" w16cid:durableId="618687340">
+  <w:num w:numId="6" w16cid:durableId="104231401">
     <w:abstractNumId w:val="5"/>
   </w:num>
-  <w:num w:numId="7" w16cid:durableId="1589607868">
+  <w:num w:numId="7" w16cid:durableId="1377005459">
     <w:abstractNumId w:val="1"/>
   </w:num>
 </w:numbering>
@@ -1776,7 +2245,6 @@
   <w:style w:type="character" w:default="1" w:styleId="a0">
     <w:name w:val="Default Paragraph Font"/>
     <w:uiPriority w:val="1"/>
-    <w:semiHidden/>
     <w:unhideWhenUsed/>
   </w:style>
   <w:style w:type="table" w:default="1" w:styleId="a1">

--- a/MyEPA/FileDatas/Template/(範本)應變資源調度需求表.docx
+++ b/MyEPA/FileDatas/Template/(範本)應變資源調度需求表.docx
@@ -155,6 +155,38 @@
                 <w:szCs w:val="28"/>
               </w:rPr>
               <w:t>調度事由：</w:t>
+            </w:r>
+            <w:r>
+              <w:rPr>
+                <w:rFonts w:eastAsia="標楷體" w:hAnsi="標楷體" w:hint="eastAsia"/>
+                <w:sz w:val="28"/>
+                <w:szCs w:val="28"/>
+              </w:rPr>
+              <w:t>[</w:t>
+            </w:r>
+            <w:r>
+              <w:rPr>
+                <w:rFonts w:eastAsia="標楷體" w:hAnsi="標楷體"/>
+                <w:sz w:val="28"/>
+                <w:szCs w:val="28"/>
+              </w:rPr>
+              <w:t>$</w:t>
+            </w:r>
+            <w:r>
+              <w:rPr>
+                <w:rFonts w:eastAsia="標楷體" w:hAnsi="標楷體"/>
+                <w:sz w:val="28"/>
+                <w:szCs w:val="28"/>
+              </w:rPr>
+              <w:t>Reason</w:t>
+            </w:r>
+            <w:r>
+              <w:rPr>
+                <w:rFonts w:eastAsia="標楷體" w:hAnsi="標楷體"/>
+                <w:sz w:val="28"/>
+                <w:szCs w:val="28"/>
+              </w:rPr>
+              <w:t>$]</w:t>
             </w:r>
           </w:p>
         </w:tc>
